--- a/Final_submission/Rising_stars_manual.docx
+++ b/Final_submission/Rising_stars_manual.docx
@@ -5,9 +5,521 @@
     <w:p>
       <w:pPr>
         <w:pStyle w:val="Title"/>
-      </w:pPr>
-      <w:r>
-        <w:t>Rising Stars: Python programs manual</w:t>
+        <w:jc w:val="center"/>
+      </w:pPr>
+      <w:r>
+        <w:t>Rising Stars</w:t>
+      </w:r>
+      <w:r>
+        <w:t xml:space="preserve"> – Benchmarking Model</w:t>
+      </w:r>
+    </w:p>
+    <w:p>
+      <w:pPr>
+        <w:pStyle w:val="Title"/>
+        <w:jc w:val="center"/>
+      </w:pPr>
+      <w:r>
+        <w:t>Python programs manual</w:t>
+      </w:r>
+    </w:p>
+    <w:p>
+      <w:pPr>
+        <w:pStyle w:val="Heading1"/>
+      </w:pPr>
+      <w:r>
+        <w:t>Introduction:</w:t>
+      </w:r>
+    </w:p>
+    <w:p>
+      <w:r>
+        <w:t xml:space="preserve">In this document we will introduce the 4 python programs used for benchmarking model, namely, </w:t>
+      </w:r>
+    </w:p>
+    <w:p>
+      <w:pPr>
+        <w:pStyle w:val="ListParagraph"/>
+        <w:numPr>
+          <w:ilvl w:val="0"/>
+          <w:numId w:val="1"/>
+        </w:numPr>
+      </w:pPr>
+      <w:r>
+        <w:rPr>
+          <w:i/>
+          <w:color w:val="0070C0"/>
+        </w:rPr>
+        <w:t>Convert_publication_date.py</w:t>
+      </w:r>
+      <w:r>
+        <w:t xml:space="preserve">: </w:t>
+      </w:r>
+    </w:p>
+    <w:p>
+      <w:pPr>
+        <w:pStyle w:val="ListParagraph"/>
+        <w:numPr>
+          <w:ilvl w:val="1"/>
+          <w:numId w:val="1"/>
+        </w:numPr>
+      </w:pPr>
+      <w:r>
+        <w:t>Standardize/convert “Publication Date” variable, a string type variable found in “</w:t>
+      </w:r>
+      <w:r>
+        <w:rPr>
+          <w:color w:val="ED7D31" w:themeColor="accent2"/>
+        </w:rPr>
+        <w:t>Oncology Profiles – Full pubs.csv</w:t>
+      </w:r>
+      <w:r>
+        <w:t>”, provided by Yves and his team</w:t>
+      </w:r>
+    </w:p>
+    <w:p>
+      <w:pPr>
+        <w:pStyle w:val="ListParagraph"/>
+        <w:numPr>
+          <w:ilvl w:val="0"/>
+          <w:numId w:val="1"/>
+        </w:numPr>
+      </w:pPr>
+      <w:r>
+        <w:rPr>
+          <w:i/>
+          <w:color w:val="0070C0"/>
+        </w:rPr>
+        <w:t>Estimate_age.py</w:t>
+      </w:r>
+      <w:r>
+        <w:t>:</w:t>
+      </w:r>
+    </w:p>
+    <w:p>
+      <w:pPr>
+        <w:pStyle w:val="ListParagraph"/>
+        <w:numPr>
+          <w:ilvl w:val="1"/>
+          <w:numId w:val="1"/>
+        </w:numPr>
+      </w:pPr>
+      <w:r>
+        <w:t>Estimate physicians age based on “</w:t>
+      </w:r>
+      <w:r>
+        <w:rPr>
+          <w:color w:val="ED7D31" w:themeColor="accent2"/>
+        </w:rPr>
+        <w:t>profile_education.csv</w:t>
+      </w:r>
+      <w:r>
+        <w:t>”, a csv version of “</w:t>
+      </w:r>
+      <w:r>
+        <w:rPr>
+          <w:color w:val="ED7D31" w:themeColor="accent2"/>
+        </w:rPr>
+        <w:t>profile_education.txt</w:t>
+      </w:r>
+      <w:r>
+        <w:t>”, provided by Yves and his team</w:t>
+      </w:r>
+    </w:p>
+    <w:p>
+      <w:pPr>
+        <w:pStyle w:val="ListParagraph"/>
+        <w:numPr>
+          <w:ilvl w:val="0"/>
+          <w:numId w:val="1"/>
+        </w:numPr>
+      </w:pPr>
+      <w:r>
+        <w:rPr>
+          <w:i/>
+          <w:color w:val="0070C0"/>
+        </w:rPr>
+        <w:t>Accumulative_number_of_publication.py</w:t>
+      </w:r>
+      <w:r>
+        <w:t>:</w:t>
+      </w:r>
+    </w:p>
+    <w:p>
+      <w:pPr>
+        <w:pStyle w:val="ListParagraph"/>
+        <w:numPr>
+          <w:ilvl w:val="1"/>
+          <w:numId w:val="1"/>
+        </w:numPr>
+      </w:pPr>
+      <w:r>
+        <w:t xml:space="preserve">Compile accumulative number of </w:t>
+      </w:r>
+      <w:r>
+        <w:t>publication for each physician from their first year of publication</w:t>
+      </w:r>
+    </w:p>
+    <w:p>
+      <w:pPr>
+        <w:pStyle w:val="ListParagraph"/>
+        <w:numPr>
+          <w:ilvl w:val="0"/>
+          <w:numId w:val="1"/>
+        </w:numPr>
+        <w:rPr>
+          <w:i/>
+        </w:rPr>
+      </w:pPr>
+      <w:r>
+        <w:rPr>
+          <w:i/>
+          <w:color w:val="0070C0"/>
+        </w:rPr>
+        <w:t>Benchmarking_model.py</w:t>
+      </w:r>
+    </w:p>
+    <w:p>
+      <w:pPr>
+        <w:pStyle w:val="ListParagraph"/>
+        <w:numPr>
+          <w:ilvl w:val="1"/>
+          <w:numId w:val="1"/>
+        </w:numPr>
+      </w:pPr>
+      <w:r>
+        <w:t>Identify rising stars by comparing candidate’s accumulative number of publication to benchmark</w:t>
+      </w:r>
+    </w:p>
+    <w:p/>
+    <w:p>
+      <w:pPr>
+        <w:pStyle w:val="Heading1"/>
+      </w:pPr>
+      <w:r>
+        <w:t>The Model:</w:t>
+      </w:r>
+    </w:p>
+    <w:p>
+      <w:r>
+        <w:t>The way benchmarking works are as follows:</w:t>
+      </w:r>
+    </w:p>
+    <w:p>
+      <w:pPr>
+        <w:pStyle w:val="ListParagraph"/>
+        <w:numPr>
+          <w:ilvl w:val="0"/>
+          <w:numId w:val="2"/>
+        </w:numPr>
+      </w:pPr>
+      <w:r>
+        <w:t xml:space="preserve">Determine the number of years, take 15 for example. </w:t>
+      </w:r>
+      <w:r>
+        <w:rPr>
+          <w:i/>
+          <w:color w:val="0070C0"/>
+        </w:rPr>
+        <w:t>Accumulative_number_of_publication.py</w:t>
+      </w:r>
+      <w:r>
+        <w:rPr>
+          <w:color w:val="0070C0"/>
+        </w:rPr>
+        <w:t xml:space="preserve"> </w:t>
+      </w:r>
+      <w:r>
+        <w:t>will generate track record in terms of accumulative number of publication for all physicians for their first 15 years since their first year of publication</w:t>
+      </w:r>
+    </w:p>
+    <w:p>
+      <w:pPr>
+        <w:pStyle w:val="ListParagraph"/>
+        <w:numPr>
+          <w:ilvl w:val="0"/>
+          <w:numId w:val="2"/>
+        </w:numPr>
+      </w:pPr>
+      <w:r>
+        <w:t>Order KOL by the number of publication published during their first 15 years since fir year of publication</w:t>
+      </w:r>
+    </w:p>
+    <w:p>
+      <w:pPr>
+        <w:pStyle w:val="ListParagraph"/>
+        <w:numPr>
+          <w:ilvl w:val="0"/>
+          <w:numId w:val="2"/>
+        </w:numPr>
+      </w:pPr>
+      <w:r>
+        <w:t xml:space="preserve">Ping down a group of </w:t>
+      </w:r>
+      <w:proofErr w:type="gramStart"/>
+      <w:r>
+        <w:t>bottom</w:t>
+      </w:r>
+      <w:proofErr w:type="gramEnd"/>
+      <w:r>
+        <w:t xml:space="preserve"> 30% KOL from step2</w:t>
+      </w:r>
+    </w:p>
+    <w:p>
+      <w:pPr>
+        <w:pStyle w:val="ListParagraph"/>
+        <w:numPr>
+          <w:ilvl w:val="0"/>
+          <w:numId w:val="2"/>
+        </w:numPr>
+      </w:pPr>
+      <w:r>
+        <w:t xml:space="preserve">Calculate average accumulative number of publication published, for group from step2, during their first to first 15 years since </w:t>
+      </w:r>
+      <w:r>
+        <w:t xml:space="preserve">the </w:t>
+      </w:r>
+      <w:r>
+        <w:t>first year of publication, the result is the benchmark</w:t>
+      </w:r>
+    </w:p>
+    <w:p>
+      <w:pPr>
+        <w:pStyle w:val="ListParagraph"/>
+        <w:numPr>
+          <w:ilvl w:val="0"/>
+          <w:numId w:val="2"/>
+        </w:numPr>
+      </w:pPr>
+      <w:r>
+        <w:t xml:space="preserve">Compare </w:t>
+      </w:r>
+      <w:proofErr w:type="spellStart"/>
+      <w:r>
+        <w:t>nonKOL</w:t>
+      </w:r>
+      <w:proofErr w:type="spellEnd"/>
+      <w:r>
+        <w:t xml:space="preserve"> with benchmark, if x% (x is a user defined number between 0 and 1) </w:t>
+      </w:r>
+      <w:r>
+        <w:t xml:space="preserve">of years an </w:t>
+      </w:r>
+      <w:proofErr w:type="spellStart"/>
+      <w:r>
+        <w:t>nonKOL</w:t>
+      </w:r>
+      <w:proofErr w:type="spellEnd"/>
+      <w:r>
+        <w:t xml:space="preserve"> outperformed benchmark</w:t>
+      </w:r>
+      <w:r>
+        <w:t>, and he/she is younger than y-year-old (y is a user defined number used as age cutoff)</w:t>
+      </w:r>
+      <w:r>
+        <w:t xml:space="preserve">, </w:t>
+      </w:r>
+      <w:r>
+        <w:t xml:space="preserve">he/she </w:t>
+      </w:r>
+      <w:r>
+        <w:t>is a rising star</w:t>
+      </w:r>
+    </w:p>
+    <w:p>
+      <w:pPr>
+        <w:pStyle w:val="Heading1"/>
+      </w:pPr>
+    </w:p>
+    <w:p>
+      <w:pPr>
+        <w:pStyle w:val="Heading1"/>
+      </w:pPr>
+      <w:r>
+        <w:t>How to run the python programs:</w:t>
+      </w:r>
+    </w:p>
+    <w:p>
+      <w:r>
+        <w:t>A specific sequence must be followed:</w:t>
+      </w:r>
+      <w:r>
+        <w:t xml:space="preserve"> please make sure change </w:t>
+      </w:r>
+      <w:proofErr w:type="spellStart"/>
+      <w:r>
+        <w:t>xxxx</w:t>
+      </w:r>
+      <w:r>
+        <w:t>xx</w:t>
+      </w:r>
+      <w:proofErr w:type="spellEnd"/>
+      <w:r>
+        <w:t xml:space="preserve"> to your designated directory and execute each line of code</w:t>
+      </w:r>
+    </w:p>
+    <w:p>
+      <w:pPr>
+        <w:pStyle w:val="ListParagraph"/>
+        <w:numPr>
+          <w:ilvl w:val="0"/>
+          <w:numId w:val="3"/>
+        </w:numPr>
+      </w:pPr>
+      <w:r>
+        <w:t xml:space="preserve">Open </w:t>
+      </w:r>
+      <w:r>
+        <w:rPr>
+          <w:i/>
+          <w:color w:val="0070C0"/>
+        </w:rPr>
+        <w:t>convert_publication_date.py</w:t>
+      </w:r>
+      <w:r>
+        <w:rPr>
+          <w:i/>
+        </w:rPr>
+        <w:t xml:space="preserve"> </w:t>
+      </w:r>
+      <w:r>
+        <w:t>in any python IDE (</w:t>
+      </w:r>
+      <w:proofErr w:type="spellStart"/>
+      <w:r>
+        <w:t>spyder</w:t>
+      </w:r>
+      <w:proofErr w:type="spellEnd"/>
+      <w:r>
+        <w:t>, notebook)</w:t>
+      </w:r>
+      <w:r>
+        <w:t>, run through each line of code, and the end, “</w:t>
+      </w:r>
+      <w:r>
+        <w:rPr>
+          <w:color w:val="ED7D31" w:themeColor="accent2"/>
+        </w:rPr>
+        <w:t>Oncology Profiles – Full pubs.csv</w:t>
+      </w:r>
+      <w:r>
+        <w:t>”, the input, will have one extra column named “Year”, denoting the year in which the paper is published</w:t>
+      </w:r>
+    </w:p>
+    <w:p>
+      <w:pPr>
+        <w:pStyle w:val="ListParagraph"/>
+        <w:numPr>
+          <w:ilvl w:val="0"/>
+          <w:numId w:val="3"/>
+        </w:numPr>
+      </w:pPr>
+      <w:r>
+        <w:t xml:space="preserve">Open </w:t>
+      </w:r>
+      <w:r>
+        <w:rPr>
+          <w:i/>
+          <w:color w:val="0070C0"/>
+        </w:rPr>
+        <w:t>estimate_age.py</w:t>
+      </w:r>
+      <w:r>
+        <w:t xml:space="preserve">, </w:t>
+      </w:r>
+      <w:r>
+        <w:t>i</w:t>
+      </w:r>
+      <w:r>
+        <w:t>t takes “</w:t>
+      </w:r>
+      <w:r>
+        <w:rPr>
+          <w:color w:val="ED7D31" w:themeColor="accent2"/>
+        </w:rPr>
+        <w:t>profile_education.csv</w:t>
+      </w:r>
+      <w:r>
+        <w:t>”, and maps out estimated age for each physician</w:t>
+      </w:r>
+    </w:p>
+    <w:p>
+      <w:pPr>
+        <w:pStyle w:val="ListParagraph"/>
+        <w:numPr>
+          <w:ilvl w:val="0"/>
+          <w:numId w:val="3"/>
+        </w:numPr>
+      </w:pPr>
+      <w:r>
+        <w:t xml:space="preserve">Open </w:t>
+      </w:r>
+      <w:r>
+        <w:rPr>
+          <w:i/>
+          <w:color w:val="0070C0"/>
+        </w:rPr>
+        <w:t>accumulative_number_of_publication.py</w:t>
+      </w:r>
+      <w:r>
+        <w:t xml:space="preserve">, it takes the output of </w:t>
+      </w:r>
+      <w:r>
+        <w:rPr>
+          <w:i/>
+          <w:color w:val="0070C0"/>
+        </w:rPr>
+        <w:t xml:space="preserve">convert_publication_date.py </w:t>
+      </w:r>
+      <w:r>
+        <w:rPr>
+          <w:i/>
+        </w:rPr>
+        <w:t xml:space="preserve">and </w:t>
+      </w:r>
+      <w:r>
+        <w:rPr>
+          <w:i/>
+          <w:color w:val="0070C0"/>
+        </w:rPr>
+        <w:t>estimate_age.py</w:t>
+      </w:r>
+      <w:r>
+        <w:t>, outputs accumulative number of publication since the first year of publication</w:t>
+      </w:r>
+    </w:p>
+    <w:p>
+      <w:pPr>
+        <w:pStyle w:val="ListParagraph"/>
+        <w:numPr>
+          <w:ilvl w:val="0"/>
+          <w:numId w:val="3"/>
+        </w:numPr>
+      </w:pPr>
+      <w:r>
+        <w:t xml:space="preserve">Open </w:t>
+      </w:r>
+      <w:r>
+        <w:rPr>
+          <w:i/>
+          <w:color w:val="0070C0"/>
+        </w:rPr>
+        <w:t>benchmarking_model.py</w:t>
+      </w:r>
+      <w:r>
+        <w:t xml:space="preserve">, input the product of </w:t>
+      </w:r>
+      <w:r>
+        <w:rPr>
+          <w:i/>
+          <w:color w:val="0070C0"/>
+        </w:rPr>
+        <w:t>accumulative_number_of_publication.py</w:t>
+      </w:r>
+      <w:r>
+        <w:t xml:space="preserve">, </w:t>
+      </w:r>
+      <w:r>
+        <w:t>outputs list of physicians marked as rising star</w:t>
       </w:r>
     </w:p>
     <w:p>
@@ -22,6 +534,305 @@
     </w:sectPr>
   </w:body>
 </w:document>
+</file>
+
+<file path=word/numbering.xml><?xml version="1.0" encoding="utf-8"?>
+<w:numbering xmlns:wpc="http://schemas.microsoft.com/office/word/2010/wordprocessingCanvas" xmlns:cx="http://schemas.microsoft.com/office/drawing/2014/chartex" xmlns:cx1="http://schemas.microsoft.com/office/drawing/2015/9/8/chartex" xmlns:cx2="http://schemas.microsoft.com/office/drawing/2015/10/21/chartex" xmlns:cx3="http://schemas.microsoft.com/office/drawing/2016/5/9/chartex" xmlns:cx4="http://schemas.microsoft.com/office/drawing/2016/5/10/chartex" xmlns:cx5="http://schemas.microsoft.com/office/drawing/2016/5/11/chartex" xmlns:cx6="http://schemas.microsoft.com/office/drawing/2016/5/12/chartex" xmlns:cx7="http://schemas.microsoft.com/office/drawing/2016/5/13/chartex" xmlns:cx8="http://schemas.microsoft.com/office/drawing/2016/5/14/chartex" xmlns:mc="http://schemas.openxmlformats.org/markup-compatibility/2006" xmlns:aink="http://schemas.microsoft.com/office/drawing/2016/ink" xmlns:am3d="http://schemas.microsoft.com/office/drawing/2017/model3d" xmlns:o="urn:schemas-microsoft-com:office:office" xmlns:r="http://schemas.openxmlformats.org/officeDocument/2006/relationships" xmlns:m="http://schemas.openxmlformats.org/officeDocument/2006/math" xmlns:v="urn:schemas-microsoft-com:vml" xmlns:wp14="http://schemas.microsoft.com/office/word/2010/wordprocessingDrawing" xmlns:wp="http://schemas.openxmlformats.org/drawingml/2006/wordprocessingDrawing" xmlns:w10="urn:schemas-microsoft-com:office:word" xmlns:w="http://schemas.openxmlformats.org/wordprocessingml/2006/main" xmlns:w14="http://schemas.microsoft.com/office/word/2010/wordml" xmlns:w15="http://schemas.microsoft.com/office/word/2012/wordml" xmlns:w16cid="http://schemas.microsoft.com/office/word/2016/wordml/cid" xmlns:w16se="http://schemas.microsoft.com/office/word/2015/wordml/symex" xmlns:wpg="http://schemas.microsoft.com/office/word/2010/wordprocessingGroup" xmlns:wpi="http://schemas.microsoft.com/office/word/2010/wordprocessingInk" xmlns:wne="http://schemas.microsoft.com/office/word/2006/wordml" xmlns:wps="http://schemas.microsoft.com/office/word/2010/wordprocessingShape" mc:Ignorable="w14 w15 w16se w16cid wp14">
+  <w:abstractNum w:abstractNumId="0" w15:restartNumberingAfterBreak="0">
+    <w:nsid w:val="17234A45"/>
+    <w:multiLevelType w:val="hybridMultilevel"/>
+    <w:tmpl w:val="0A745130"/>
+    <w:lvl w:ilvl="0" w:tplc="04090001">
+      <w:start w:val="1"/>
+      <w:numFmt w:val="bullet"/>
+      <w:lvlText w:val=""/>
+      <w:lvlJc w:val="left"/>
+      <w:pPr>
+        <w:ind w:left="720" w:hanging="360"/>
+      </w:pPr>
+      <w:rPr>
+        <w:rFonts w:ascii="Symbol" w:hAnsi="Symbol" w:hint="default"/>
+      </w:rPr>
+    </w:lvl>
+    <w:lvl w:ilvl="1" w:tplc="04090003">
+      <w:start w:val="1"/>
+      <w:numFmt w:val="bullet"/>
+      <w:lvlText w:val="o"/>
+      <w:lvlJc w:val="left"/>
+      <w:pPr>
+        <w:ind w:left="1440" w:hanging="360"/>
+      </w:pPr>
+      <w:rPr>
+        <w:rFonts w:ascii="Courier New" w:hAnsi="Courier New" w:cs="Courier New" w:hint="default"/>
+      </w:rPr>
+    </w:lvl>
+    <w:lvl w:ilvl="2" w:tplc="04090005" w:tentative="1">
+      <w:start w:val="1"/>
+      <w:numFmt w:val="bullet"/>
+      <w:lvlText w:val=""/>
+      <w:lvlJc w:val="left"/>
+      <w:pPr>
+        <w:ind w:left="2160" w:hanging="360"/>
+      </w:pPr>
+      <w:rPr>
+        <w:rFonts w:ascii="Wingdings" w:hAnsi="Wingdings" w:hint="default"/>
+      </w:rPr>
+    </w:lvl>
+    <w:lvl w:ilvl="3" w:tplc="04090001" w:tentative="1">
+      <w:start w:val="1"/>
+      <w:numFmt w:val="bullet"/>
+      <w:lvlText w:val=""/>
+      <w:lvlJc w:val="left"/>
+      <w:pPr>
+        <w:ind w:left="2880" w:hanging="360"/>
+      </w:pPr>
+      <w:rPr>
+        <w:rFonts w:ascii="Symbol" w:hAnsi="Symbol" w:hint="default"/>
+      </w:rPr>
+    </w:lvl>
+    <w:lvl w:ilvl="4" w:tplc="04090003" w:tentative="1">
+      <w:start w:val="1"/>
+      <w:numFmt w:val="bullet"/>
+      <w:lvlText w:val="o"/>
+      <w:lvlJc w:val="left"/>
+      <w:pPr>
+        <w:ind w:left="3600" w:hanging="360"/>
+      </w:pPr>
+      <w:rPr>
+        <w:rFonts w:ascii="Courier New" w:hAnsi="Courier New" w:cs="Courier New" w:hint="default"/>
+      </w:rPr>
+    </w:lvl>
+    <w:lvl w:ilvl="5" w:tplc="04090005" w:tentative="1">
+      <w:start w:val="1"/>
+      <w:numFmt w:val="bullet"/>
+      <w:lvlText w:val=""/>
+      <w:lvlJc w:val="left"/>
+      <w:pPr>
+        <w:ind w:left="4320" w:hanging="360"/>
+      </w:pPr>
+      <w:rPr>
+        <w:rFonts w:ascii="Wingdings" w:hAnsi="Wingdings" w:hint="default"/>
+      </w:rPr>
+    </w:lvl>
+    <w:lvl w:ilvl="6" w:tplc="04090001" w:tentative="1">
+      <w:start w:val="1"/>
+      <w:numFmt w:val="bullet"/>
+      <w:lvlText w:val=""/>
+      <w:lvlJc w:val="left"/>
+      <w:pPr>
+        <w:ind w:left="5040" w:hanging="360"/>
+      </w:pPr>
+      <w:rPr>
+        <w:rFonts w:ascii="Symbol" w:hAnsi="Symbol" w:hint="default"/>
+      </w:rPr>
+    </w:lvl>
+    <w:lvl w:ilvl="7" w:tplc="04090003" w:tentative="1">
+      <w:start w:val="1"/>
+      <w:numFmt w:val="bullet"/>
+      <w:lvlText w:val="o"/>
+      <w:lvlJc w:val="left"/>
+      <w:pPr>
+        <w:ind w:left="5760" w:hanging="360"/>
+      </w:pPr>
+      <w:rPr>
+        <w:rFonts w:ascii="Courier New" w:hAnsi="Courier New" w:cs="Courier New" w:hint="default"/>
+      </w:rPr>
+    </w:lvl>
+    <w:lvl w:ilvl="8" w:tplc="04090005" w:tentative="1">
+      <w:start w:val="1"/>
+      <w:numFmt w:val="bullet"/>
+      <w:lvlText w:val=""/>
+      <w:lvlJc w:val="left"/>
+      <w:pPr>
+        <w:ind w:left="6480" w:hanging="360"/>
+      </w:pPr>
+      <w:rPr>
+        <w:rFonts w:ascii="Wingdings" w:hAnsi="Wingdings" w:hint="default"/>
+      </w:rPr>
+    </w:lvl>
+  </w:abstractNum>
+  <w:abstractNum w:abstractNumId="1" w15:restartNumberingAfterBreak="0">
+    <w:nsid w:val="26802D98"/>
+    <w:multiLevelType w:val="hybridMultilevel"/>
+    <w:tmpl w:val="B108EFF4"/>
+    <w:lvl w:ilvl="0" w:tplc="0409000F">
+      <w:start w:val="1"/>
+      <w:numFmt w:val="decimal"/>
+      <w:lvlText w:val="%1."/>
+      <w:lvlJc w:val="left"/>
+      <w:pPr>
+        <w:ind w:left="720" w:hanging="360"/>
+      </w:pPr>
+    </w:lvl>
+    <w:lvl w:ilvl="1" w:tplc="04090019" w:tentative="1">
+      <w:start w:val="1"/>
+      <w:numFmt w:val="lowerLetter"/>
+      <w:lvlText w:val="%2."/>
+      <w:lvlJc w:val="left"/>
+      <w:pPr>
+        <w:ind w:left="1440" w:hanging="360"/>
+      </w:pPr>
+    </w:lvl>
+    <w:lvl w:ilvl="2" w:tplc="0409001B" w:tentative="1">
+      <w:start w:val="1"/>
+      <w:numFmt w:val="lowerRoman"/>
+      <w:lvlText w:val="%3."/>
+      <w:lvlJc w:val="right"/>
+      <w:pPr>
+        <w:ind w:left="2160" w:hanging="180"/>
+      </w:pPr>
+    </w:lvl>
+    <w:lvl w:ilvl="3" w:tplc="0409000F" w:tentative="1">
+      <w:start w:val="1"/>
+      <w:numFmt w:val="decimal"/>
+      <w:lvlText w:val="%4."/>
+      <w:lvlJc w:val="left"/>
+      <w:pPr>
+        <w:ind w:left="2880" w:hanging="360"/>
+      </w:pPr>
+    </w:lvl>
+    <w:lvl w:ilvl="4" w:tplc="04090019" w:tentative="1">
+      <w:start w:val="1"/>
+      <w:numFmt w:val="lowerLetter"/>
+      <w:lvlText w:val="%5."/>
+      <w:lvlJc w:val="left"/>
+      <w:pPr>
+        <w:ind w:left="3600" w:hanging="360"/>
+      </w:pPr>
+    </w:lvl>
+    <w:lvl w:ilvl="5" w:tplc="0409001B" w:tentative="1">
+      <w:start w:val="1"/>
+      <w:numFmt w:val="lowerRoman"/>
+      <w:lvlText w:val="%6."/>
+      <w:lvlJc w:val="right"/>
+      <w:pPr>
+        <w:ind w:left="4320" w:hanging="180"/>
+      </w:pPr>
+    </w:lvl>
+    <w:lvl w:ilvl="6" w:tplc="0409000F" w:tentative="1">
+      <w:start w:val="1"/>
+      <w:numFmt w:val="decimal"/>
+      <w:lvlText w:val="%7."/>
+      <w:lvlJc w:val="left"/>
+      <w:pPr>
+        <w:ind w:left="5040" w:hanging="360"/>
+      </w:pPr>
+    </w:lvl>
+    <w:lvl w:ilvl="7" w:tplc="04090019" w:tentative="1">
+      <w:start w:val="1"/>
+      <w:numFmt w:val="lowerLetter"/>
+      <w:lvlText w:val="%8."/>
+      <w:lvlJc w:val="left"/>
+      <w:pPr>
+        <w:ind w:left="5760" w:hanging="360"/>
+      </w:pPr>
+    </w:lvl>
+    <w:lvl w:ilvl="8" w:tplc="0409001B" w:tentative="1">
+      <w:start w:val="1"/>
+      <w:numFmt w:val="lowerRoman"/>
+      <w:lvlText w:val="%9."/>
+      <w:lvlJc w:val="right"/>
+      <w:pPr>
+        <w:ind w:left="6480" w:hanging="180"/>
+      </w:pPr>
+    </w:lvl>
+  </w:abstractNum>
+  <w:abstractNum w:abstractNumId="2" w15:restartNumberingAfterBreak="0">
+    <w:nsid w:val="33A629E3"/>
+    <w:multiLevelType w:val="hybridMultilevel"/>
+    <w:tmpl w:val="413279AC"/>
+    <w:lvl w:ilvl="0" w:tplc="0409000F">
+      <w:start w:val="1"/>
+      <w:numFmt w:val="decimal"/>
+      <w:lvlText w:val="%1."/>
+      <w:lvlJc w:val="left"/>
+      <w:pPr>
+        <w:ind w:left="720" w:hanging="360"/>
+      </w:pPr>
+    </w:lvl>
+    <w:lvl w:ilvl="1" w:tplc="04090019" w:tentative="1">
+      <w:start w:val="1"/>
+      <w:numFmt w:val="lowerLetter"/>
+      <w:lvlText w:val="%2."/>
+      <w:lvlJc w:val="left"/>
+      <w:pPr>
+        <w:ind w:left="1440" w:hanging="360"/>
+      </w:pPr>
+    </w:lvl>
+    <w:lvl w:ilvl="2" w:tplc="0409001B" w:tentative="1">
+      <w:start w:val="1"/>
+      <w:numFmt w:val="lowerRoman"/>
+      <w:lvlText w:val="%3."/>
+      <w:lvlJc w:val="right"/>
+      <w:pPr>
+        <w:ind w:left="2160" w:hanging="180"/>
+      </w:pPr>
+    </w:lvl>
+    <w:lvl w:ilvl="3" w:tplc="0409000F" w:tentative="1">
+      <w:start w:val="1"/>
+      <w:numFmt w:val="decimal"/>
+      <w:lvlText w:val="%4."/>
+      <w:lvlJc w:val="left"/>
+      <w:pPr>
+        <w:ind w:left="2880" w:hanging="360"/>
+      </w:pPr>
+    </w:lvl>
+    <w:lvl w:ilvl="4" w:tplc="04090019" w:tentative="1">
+      <w:start w:val="1"/>
+      <w:numFmt w:val="lowerLetter"/>
+      <w:lvlText w:val="%5."/>
+      <w:lvlJc w:val="left"/>
+      <w:pPr>
+        <w:ind w:left="3600" w:hanging="360"/>
+      </w:pPr>
+    </w:lvl>
+    <w:lvl w:ilvl="5" w:tplc="0409001B" w:tentative="1">
+      <w:start w:val="1"/>
+      <w:numFmt w:val="lowerRoman"/>
+      <w:lvlText w:val="%6."/>
+      <w:lvlJc w:val="right"/>
+      <w:pPr>
+        <w:ind w:left="4320" w:hanging="180"/>
+      </w:pPr>
+    </w:lvl>
+    <w:lvl w:ilvl="6" w:tplc="0409000F" w:tentative="1">
+      <w:start w:val="1"/>
+      <w:numFmt w:val="decimal"/>
+      <w:lvlText w:val="%7."/>
+      <w:lvlJc w:val="left"/>
+      <w:pPr>
+        <w:ind w:left="5040" w:hanging="360"/>
+      </w:pPr>
+    </w:lvl>
+    <w:lvl w:ilvl="7" w:tplc="04090019" w:tentative="1">
+      <w:start w:val="1"/>
+      <w:numFmt w:val="lowerLetter"/>
+      <w:lvlText w:val="%8."/>
+      <w:lvlJc w:val="left"/>
+      <w:pPr>
+        <w:ind w:left="5760" w:hanging="360"/>
+      </w:pPr>
+    </w:lvl>
+    <w:lvl w:ilvl="8" w:tplc="0409001B" w:tentative="1">
+      <w:start w:val="1"/>
+      <w:numFmt w:val="lowerRoman"/>
+      <w:lvlText w:val="%9."/>
+      <w:lvlJc w:val="right"/>
+      <w:pPr>
+        <w:ind w:left="6480" w:hanging="180"/>
+      </w:pPr>
+    </w:lvl>
+  </w:abstractNum>
+  <w:num w:numId="1">
+    <w:abstractNumId w:val="0"/>
+  </w:num>
+  <w:num w:numId="2">
+    <w:abstractNumId w:val="2"/>
+  </w:num>
+  <w:num w:numId="3">
+    <w:abstractNumId w:val="1"/>
+  </w:num>
+</w:numbering>
 </file>
 
 <file path=word/styles.xml><?xml version="1.0" encoding="utf-8"?>
@@ -510,6 +1321,17 @@
       <w:szCs w:val="32"/>
     </w:rPr>
   </w:style>
+  <w:style w:type="paragraph" w:styleId="ListParagraph">
+    <w:name w:val="List Paragraph"/>
+    <w:basedOn w:val="Normal"/>
+    <w:uiPriority w:val="34"/>
+    <w:qFormat/>
+    <w:rsid w:val="00CD6013"/>
+    <w:pPr>
+      <w:ind w:left="720"/>
+      <w:contextualSpacing/>
+    </w:pPr>
+  </w:style>
 </w:styles>
 </file>
 
